--- a/Documentation/Post Processing Server.docx
+++ b/Documentation/Post Processing Server.docx
@@ -40,7 +40,31 @@
         </w:numPr>
       </w:pPr>
       <w:r>
-        <w:t>This system is implemented in two Python scripts. Data processing is performed by Tracking.py, while Server.py implements a simple HTTP server using Flask.</w:t>
+        <w:t>This system is implemented in two Python scripts. Data processing is performed by Tracking.py, while Server.py implements a</w:t>
+      </w:r>
+      <w:r>
+        <w:t>n</w:t>
+      </w:r>
+      <w:r>
+        <w:t xml:space="preserve"> HTTP server using Flask</w:t>
+      </w:r>
+      <w:r>
+        <w:t xml:space="preserve"> and Dash</w:t>
+      </w:r>
+      <w:r>
+        <w:t>.</w:t>
+      </w:r>
+    </w:p>
+    <w:p>
+      <w:pPr>
+        <w:pStyle w:val="ListParagraph"/>
+        <w:numPr>
+          <w:ilvl w:val="0"/>
+          <w:numId w:val="1"/>
+        </w:numPr>
+      </w:pPr>
+      <w:r>
+        <w:t xml:space="preserve">Processed data can be viewed using the web interface, which can be found at the server’s web address, followed by ‘/dashboard’. For example, ‘http://localhost:5000/dashboard’. </w:t>
       </w:r>
     </w:p>
     <w:p>
@@ -48,6 +72,123 @@
         <w:pStyle w:val="Heading2"/>
       </w:pPr>
       <w:r>
+        <w:t>Processing Description</w:t>
+      </w:r>
+    </w:p>
+    <w:p>
+      <w:pPr>
+        <w:ind w:firstLine="720"/>
+      </w:pPr>
+      <w:r>
+        <w:t>Block diagram overview of the SEMTA post-processing system is shown in</w:t>
+      </w:r>
+      <w:r>
+        <w:t xml:space="preserve"> Figure 1</w:t>
+      </w:r>
+      <w:r>
+        <w:t xml:space="preserve"> below. </w:t>
+      </w:r>
+    </w:p>
+    <w:p>
+      <w:r>
+        <w:tab/>
+        <w:t>The first step in the post-processing system is performing tracking on the results of each individual radar unit. During live processing, this is done during each frame of operation, sending new radar measurements as input to the live tracking system, which performs coarse and fine gating, target-to-track association, and Kalman filter tracking.</w:t>
+      </w:r>
+    </w:p>
+    <w:p>
+      <w:r>
+        <w:drawing>
+          <wp:inline distT="0" distB="0" distL="0" distR="0" wp14:anchorId="383A0B9F" wp14:editId="25DCA46F">
+            <wp:extent cx="5943600" cy="2021840"/>
+            <wp:effectExtent l="0" t="0" r="0" b="0"/>
+            <wp:docPr id="4" name="Content Placeholder 2">
+              <a:extLst xmlns:a="http://schemas.openxmlformats.org/drawingml/2006/main">
+                <a:ext uri="{FF2B5EF4-FFF2-40B4-BE49-F238E27FC236}">
+                  <a16:creationId xmlns:a16="http://schemas.microsoft.com/office/drawing/2014/main" id="{FA6B3926-42B7-4651-8E81-8AFDADE0540C}"/>
+                </a:ext>
+              </a:extLst>
+            </wp:docPr>
+            <wp:cNvGraphicFramePr>
+              <a:graphicFrameLocks xmlns:a="http://schemas.openxmlformats.org/drawingml/2006/main" noChangeAspect="1"/>
+            </wp:cNvGraphicFramePr>
+            <a:graphic xmlns:a="http://schemas.openxmlformats.org/drawingml/2006/main">
+              <a:graphicData uri="http://schemas.openxmlformats.org/drawingml/2006/picture">
+                <pic:pic xmlns:pic="http://schemas.openxmlformats.org/drawingml/2006/picture">
+                  <pic:nvPicPr>
+                    <pic:cNvPr id="4" name="Content Placeholder 2">
+                      <a:extLst>
+                        <a:ext uri="{FF2B5EF4-FFF2-40B4-BE49-F238E27FC236}">
+                          <a16:creationId xmlns:a16="http://schemas.microsoft.com/office/drawing/2014/main" id="{FA6B3926-42B7-4651-8E81-8AFDADE0540C}"/>
+                        </a:ext>
+                      </a:extLst>
+                    </pic:cNvPr>
+                    <pic:cNvPicPr>
+                      <a:picLocks noChangeAspect="1"/>
+                    </pic:cNvPicPr>
+                  </pic:nvPicPr>
+                  <pic:blipFill>
+                    <a:blip r:embed="rId5"/>
+                    <a:stretch>
+                      <a:fillRect/>
+                    </a:stretch>
+                  </pic:blipFill>
+                  <pic:spPr>
+                    <a:xfrm>
+                      <a:off x="0" y="0"/>
+                      <a:ext cx="5943600" cy="2021840"/>
+                    </a:xfrm>
+                    <a:prstGeom prst="rect">
+                      <a:avLst/>
+                    </a:prstGeom>
+                  </pic:spPr>
+                </pic:pic>
+              </a:graphicData>
+            </a:graphic>
+          </wp:inline>
+        </w:drawing>
+      </w:r>
+    </w:p>
+    <w:p>
+      <w:pPr>
+        <w:jc w:val="center"/>
+      </w:pPr>
+      <w:r>
+        <w:t>Figure 1. Block diagram overview of post-processing system</w:t>
+      </w:r>
+    </w:p>
+    <w:p>
+      <w:r>
+        <w:tab/>
+        <w:t xml:space="preserve">For post-processing, the system has the benefit of performing smoothing as well as tracking by applying Kalman filter estimation both forward in time and backwards in time. Additionally, since gating and target-to-track association has been performed by the single unit system, </w:t>
+      </w:r>
+      <w:r>
+        <w:t>these functions can be bypassed, using only the radar measurements which passed track association.</w:t>
+      </w:r>
+    </w:p>
+    <w:p>
+      <w:r>
+        <w:tab/>
+        <w:t>For each radar unit’s data, the forward and reverse Kalman filters are applied, and the two results are fused using inverse-variance weighted averaging, which produces both an improved state estimate and a reduced variance estimate, which is used to seed the multistatic tracking system.</w:t>
+      </w:r>
+    </w:p>
+    <w:p>
+      <w:r>
+        <w:tab/>
+        <w:t xml:space="preserve">To combine the results of multiple radar systems, all smoothed measurements are combined into a vector of measurement data objects, which is then sorted in order of the measurement’s time stamp. A second pass of tracking is then performed, applying both a forward and reverse tracking </w:t>
+      </w:r>
+      <w:r>
+        <w:lastRenderedPageBreak/>
+        <w:t>system to the combined vector of measurements, and again using inverse-variance weighted averaging to produce the final result.</w:t>
+      </w:r>
+      <w:r>
+        <w:t xml:space="preserve"> </w:t>
+      </w:r>
+    </w:p>
+    <w:p>
+      <w:pPr>
+        <w:pStyle w:val="Heading2"/>
+      </w:pPr>
+      <w:r>
         <w:t xml:space="preserve">Server </w:t>
       </w:r>
       <w:r>
@@ -90,23 +231,7 @@
         </w:numPr>
       </w:pPr>
       <w:r>
-        <w:t xml:space="preserve">Set desired port in </w:t>
-      </w:r>
-      <w:proofErr w:type="spellStart"/>
-      <w:r>
-        <w:t>PostProcessing</w:t>
-      </w:r>
-      <w:proofErr w:type="spellEnd"/>
-      <w:r>
-        <w:t>/docker-</w:t>
-      </w:r>
-      <w:proofErr w:type="spellStart"/>
-      <w:r>
-        <w:t>compose.yml</w:t>
-      </w:r>
-      <w:proofErr w:type="spellEnd"/>
-      <w:r>
-        <w:t>, defaults to 5000</w:t>
+        <w:t>Set desired port in PostProcessing/docker-compose.yml, defaults to 5000</w:t>
       </w:r>
     </w:p>
     <w:p>
@@ -118,15 +243,7 @@
         </w:numPr>
       </w:pPr>
       <w:r>
-        <w:t>Issue the following commands within the “</w:t>
-      </w:r>
-      <w:proofErr w:type="spellStart"/>
-      <w:r>
-        <w:t>PostProcessing</w:t>
-      </w:r>
-      <w:proofErr w:type="spellEnd"/>
-      <w:r>
-        <w:t>” directory:</w:t>
+        <w:t>Issue the following commands within the “PostProcessing” directory:</w:t>
       </w:r>
     </w:p>
     <w:p>
@@ -158,6 +275,148 @@
         <w:pStyle w:val="Heading2"/>
       </w:pPr>
       <w:r>
+        <w:t>Web Interface</w:t>
+      </w:r>
+    </w:p>
+    <w:p>
+      <w:pPr>
+        <w:pStyle w:val="ListParagraph"/>
+        <w:numPr>
+          <w:ilvl w:val="0"/>
+          <w:numId w:val="2"/>
+        </w:numPr>
+      </w:pPr>
+      <w:r>
+        <w:t xml:space="preserve">This server implements a simple web interface using Plotly and Dash. </w:t>
+      </w:r>
+    </w:p>
+    <w:p>
+      <w:pPr>
+        <w:pStyle w:val="ListParagraph"/>
+        <w:numPr>
+          <w:ilvl w:val="0"/>
+          <w:numId w:val="2"/>
+        </w:numPr>
+      </w:pPr>
+      <w:r>
+        <w:t>Web interface can be reached at ‘[SERVER IP ADDRESS:PORT]/dashboard’.</w:t>
+      </w:r>
+    </w:p>
+    <w:p>
+      <w:pPr>
+        <w:pStyle w:val="ListParagraph"/>
+        <w:numPr>
+          <w:ilvl w:val="0"/>
+          <w:numId w:val="2"/>
+        </w:numPr>
+      </w:pPr>
+      <w:r>
+        <w:t>Includes menu to modify tracking filter parameters and repeat processing</w:t>
+      </w:r>
+    </w:p>
+    <w:p>
+      <w:pPr>
+        <w:pStyle w:val="ListParagraph"/>
+        <w:numPr>
+          <w:ilvl w:val="0"/>
+          <w:numId w:val="2"/>
+        </w:numPr>
+      </w:pPr>
+      <w:r>
+        <w:t>Plots on web interface can be adjusted and saved to local system.</w:t>
+      </w:r>
+    </w:p>
+    <w:p>
+      <w:pPr>
+        <w:pStyle w:val="ListParagraph"/>
+        <w:numPr>
+          <w:ilvl w:val="0"/>
+          <w:numId w:val="2"/>
+        </w:numPr>
+      </w:pPr>
+      <w:r>
+        <w:t>See example web interface readout</w:t>
+      </w:r>
+      <w:r>
+        <w:t xml:space="preserve"> in Figure 2</w:t>
+      </w:r>
+      <w:r>
+        <w:t>.</w:t>
+      </w:r>
+    </w:p>
+    <w:p>
+      <w:pPr>
+        <w:jc w:val="center"/>
+      </w:pPr>
+      <w:r>
+        <w:rPr>
+          <w:noProof/>
+        </w:rPr>
+        <w:lastRenderedPageBreak/>
+        <w:drawing>
+          <wp:inline distT="0" distB="0" distL="0" distR="0" wp14:anchorId="41A0FA08" wp14:editId="0F5E077A">
+            <wp:extent cx="5076748" cy="7759975"/>
+            <wp:effectExtent l="0" t="0" r="0" b="0"/>
+            <wp:docPr id="1" name="Picture 1"/>
+            <wp:cNvGraphicFramePr>
+              <a:graphicFrameLocks xmlns:a="http://schemas.openxmlformats.org/drawingml/2006/main" noChangeAspect="1"/>
+            </wp:cNvGraphicFramePr>
+            <a:graphic xmlns:a="http://schemas.openxmlformats.org/drawingml/2006/main">
+              <a:graphicData uri="http://schemas.openxmlformats.org/drawingml/2006/picture">
+                <pic:pic xmlns:pic="http://schemas.openxmlformats.org/drawingml/2006/picture">
+                  <pic:nvPicPr>
+                    <pic:cNvPr id="1" name="Picture 1"/>
+                    <pic:cNvPicPr/>
+                  </pic:nvPicPr>
+                  <pic:blipFill rotWithShape="1">
+                    <a:blip r:embed="rId6">
+                      <a:extLst>
+                        <a:ext uri="{28A0092B-C50C-407E-A947-70E740481C1C}">
+                          <a14:useLocalDpi xmlns:a14="http://schemas.microsoft.com/office/drawing/2010/main" val="0"/>
+                        </a:ext>
+                      </a:extLst>
+                    </a:blip>
+                    <a:srcRect r="2700"/>
+                    <a:stretch/>
+                  </pic:blipFill>
+                  <pic:spPr bwMode="auto">
+                    <a:xfrm>
+                      <a:off x="0" y="0"/>
+                      <a:ext cx="5081454" cy="7767168"/>
+                    </a:xfrm>
+                    <a:prstGeom prst="rect">
+                      <a:avLst/>
+                    </a:prstGeom>
+                    <a:ln>
+                      <a:noFill/>
+                    </a:ln>
+                    <a:extLst>
+                      <a:ext uri="{53640926-AAD7-44D8-BBD7-CCE9431645EC}">
+                        <a14:shadowObscured xmlns:a14="http://schemas.microsoft.com/office/drawing/2010/main"/>
+                      </a:ext>
+                    </a:extLst>
+                  </pic:spPr>
+                </pic:pic>
+              </a:graphicData>
+            </a:graphic>
+          </wp:inline>
+        </w:drawing>
+      </w:r>
+    </w:p>
+    <w:p>
+      <w:pPr>
+        <w:jc w:val="center"/>
+      </w:pPr>
+      <w:r>
+        <w:t>Figure 2. Example of web interface</w:t>
+      </w:r>
+    </w:p>
+    <w:p>
+      <w:pPr>
+        <w:pStyle w:val="Heading2"/>
+      </w:pPr>
+      <w:r>
+        <w:lastRenderedPageBreak/>
         <w:t>Client Usage</w:t>
       </w:r>
     </w:p>
@@ -194,6 +453,42 @@
         </w:numPr>
       </w:pPr>
       <w:r>
+        <w:t>‘n_fr’</w:t>
+      </w:r>
+    </w:p>
+    <w:p>
+      <w:pPr>
+        <w:pStyle w:val="ListParagraph"/>
+        <w:numPr>
+          <w:ilvl w:val="3"/>
+          <w:numId w:val="2"/>
+        </w:numPr>
+      </w:pPr>
+      <w:r>
+        <w:t>Number of frames of measurement data</w:t>
+      </w:r>
+    </w:p>
+    <w:p>
+      <w:pPr>
+        <w:pStyle w:val="ListParagraph"/>
+        <w:numPr>
+          <w:ilvl w:val="3"/>
+          <w:numId w:val="2"/>
+        </w:numPr>
+      </w:pPr>
+      <w:r>
+        <w:t>Integer value</w:t>
+      </w:r>
+    </w:p>
+    <w:p>
+      <w:pPr>
+        <w:pStyle w:val="ListParagraph"/>
+        <w:numPr>
+          <w:ilvl w:val="2"/>
+          <w:numId w:val="2"/>
+        </w:numPr>
+      </w:pPr>
+      <w:r>
         <w:t>‘range’</w:t>
       </w:r>
     </w:p>
@@ -221,7 +516,10 @@
         </w:numPr>
       </w:pPr>
       <w:r>
-        <w:t>Floating point (# of radar units) x (# of frames) array</w:t>
+        <w:t xml:space="preserve">Floating point </w:t>
+      </w:r>
+      <w:r>
+        <w:t>vector of length ‘n_fr’</w:t>
       </w:r>
     </w:p>
     <w:p>
@@ -260,7 +558,7 @@
         </w:numPr>
       </w:pPr>
       <w:r>
-        <w:t>Floating point (# of radar units) x (# of frames) array</w:t>
+        <w:t>Floating point vector of length ‘n_fr’</w:t>
       </w:r>
     </w:p>
     <w:p>
@@ -272,13 +570,128 @@
         </w:numPr>
       </w:pPr>
       <w:r>
+        <w:t>‘az’</w:t>
+      </w:r>
+    </w:p>
+    <w:p>
+      <w:pPr>
+        <w:pStyle w:val="ListParagraph"/>
+        <w:numPr>
+          <w:ilvl w:val="3"/>
+          <w:numId w:val="2"/>
+        </w:numPr>
+      </w:pPr>
+      <w:r>
+        <w:t>Estimated azimuth bearing of target</w:t>
+      </w:r>
+      <w:r>
+        <w:t>, in degrees</w:t>
+      </w:r>
+    </w:p>
+    <w:p>
+      <w:pPr>
+        <w:pStyle w:val="ListParagraph"/>
+        <w:numPr>
+          <w:ilvl w:val="3"/>
+          <w:numId w:val="2"/>
+        </w:numPr>
+      </w:pPr>
+      <w:r>
+        <w:t>Floating point vector of length ‘n_fr’</w:t>
+      </w:r>
+    </w:p>
+    <w:p>
+      <w:pPr>
+        <w:pStyle w:val="ListParagraph"/>
+        <w:numPr>
+          <w:ilvl w:val="2"/>
+          <w:numId w:val="2"/>
+        </w:numPr>
+      </w:pPr>
+      <w:r>
+        <w:t>‘steer’</w:t>
+      </w:r>
+    </w:p>
+    <w:p>
+      <w:pPr>
+        <w:pStyle w:val="ListParagraph"/>
+        <w:numPr>
+          <w:ilvl w:val="3"/>
+          <w:numId w:val="2"/>
+        </w:numPr>
+      </w:pPr>
+      <w:r>
+        <w:t>Antenna array steering direction</w:t>
+      </w:r>
+      <w:r>
+        <w:t>, in degrees</w:t>
+      </w:r>
+    </w:p>
+    <w:p>
+      <w:pPr>
+        <w:pStyle w:val="ListParagraph"/>
+        <w:numPr>
+          <w:ilvl w:val="3"/>
+          <w:numId w:val="2"/>
+        </w:numPr>
+      </w:pPr>
+      <w:r>
+        <w:t>Floating point vector of length ‘n_fr’</w:t>
+      </w:r>
+    </w:p>
+    <w:p>
+      <w:pPr>
+        <w:pStyle w:val="ListParagraph"/>
+        <w:numPr>
+          <w:ilvl w:val="2"/>
+          <w:numId w:val="2"/>
+        </w:numPr>
+      </w:pPr>
+      <w:r>
+        <w:t>‘SNR’</w:t>
+      </w:r>
+    </w:p>
+    <w:p>
+      <w:pPr>
+        <w:pStyle w:val="ListParagraph"/>
+        <w:numPr>
+          <w:ilvl w:val="3"/>
+          <w:numId w:val="2"/>
+        </w:numPr>
+      </w:pPr>
+      <w:r>
+        <w:t>Estimated signal-to-noise ratio of target reflection</w:t>
+      </w:r>
+      <w:r>
+        <w:t>, in decibels</w:t>
+      </w:r>
+    </w:p>
+    <w:p>
+      <w:pPr>
+        <w:pStyle w:val="ListParagraph"/>
+        <w:numPr>
+          <w:ilvl w:val="3"/>
+          <w:numId w:val="2"/>
+        </w:numPr>
+      </w:pPr>
+      <w:r>
+        <w:t>Floating point vector of length ‘n_fr’</w:t>
+      </w:r>
+    </w:p>
+    <w:p>
+      <w:pPr>
+        <w:pStyle w:val="ListParagraph"/>
+        <w:numPr>
+          <w:ilvl w:val="2"/>
+          <w:numId w:val="2"/>
+        </w:numPr>
+      </w:pPr>
+      <w:r>
         <w:t>‘</w:t>
       </w:r>
-      <w:proofErr w:type="spellStart"/>
-      <w:r>
-        <w:t>az</w:t>
-      </w:r>
-      <w:proofErr w:type="spellEnd"/>
+      <w:r>
+        <w:t>time</w:t>
+      </w:r>
       <w:r>
         <w:t>’</w:t>
       </w:r>
@@ -292,10 +705,7 @@
         </w:numPr>
       </w:pPr>
       <w:r>
-        <w:t>Estimated azimuth bearing of target</w:t>
-      </w:r>
-      <w:r>
-        <w:t>, in degrees</w:t>
+        <w:t>Timestamps of measurements</w:t>
       </w:r>
     </w:p>
     <w:p>
@@ -307,7 +717,7 @@
         </w:numPr>
       </w:pPr>
       <w:r>
-        <w:t>Floating point (# of radar units) x (# of frames) array</w:t>
+        <w:t>Floating point vector of length ‘n_fr’</w:t>
       </w:r>
     </w:p>
     <w:p>
@@ -319,7 +729,7 @@
         </w:numPr>
       </w:pPr>
       <w:r>
-        <w:t>‘steer’</w:t>
+        <w:t>‘radar_pos’</w:t>
       </w:r>
     </w:p>
     <w:p>
@@ -331,10 +741,7 @@
         </w:numPr>
       </w:pPr>
       <w:r>
-        <w:t>Antenna array steering direction</w:t>
-      </w:r>
-      <w:r>
-        <w:t>, in degrees</w:t>
+        <w:t>Radar position, in meters</w:t>
       </w:r>
     </w:p>
     <w:p>
@@ -346,95 +753,7 @@
         </w:numPr>
       </w:pPr>
       <w:r>
-        <w:t>Floating point (# of radar units) x (# of frames) array</w:t>
-      </w:r>
-    </w:p>
-    <w:p>
-      <w:pPr>
-        <w:pStyle w:val="ListParagraph"/>
-        <w:numPr>
-          <w:ilvl w:val="2"/>
-          <w:numId w:val="2"/>
-        </w:numPr>
-      </w:pPr>
-      <w:r>
-        <w:t>‘SNR’</w:t>
-      </w:r>
-    </w:p>
-    <w:p>
-      <w:pPr>
-        <w:pStyle w:val="ListParagraph"/>
-        <w:numPr>
-          <w:ilvl w:val="3"/>
-          <w:numId w:val="2"/>
-        </w:numPr>
-      </w:pPr>
-      <w:r>
-        <w:t>Estimated signal-to-noise ratio of target reflection</w:t>
-      </w:r>
-      <w:r>
-        <w:t>, in decibels</w:t>
-      </w:r>
-    </w:p>
-    <w:p>
-      <w:pPr>
-        <w:pStyle w:val="ListParagraph"/>
-        <w:numPr>
-          <w:ilvl w:val="3"/>
-          <w:numId w:val="2"/>
-        </w:numPr>
-      </w:pPr>
-      <w:r>
-        <w:t>Floating point (# of radar units) x (# of frames) array</w:t>
-      </w:r>
-    </w:p>
-    <w:p>
-      <w:pPr>
-        <w:pStyle w:val="ListParagraph"/>
-        <w:numPr>
-          <w:ilvl w:val="2"/>
-          <w:numId w:val="2"/>
-        </w:numPr>
-      </w:pPr>
-      <w:r>
-        <w:t>‘</w:t>
-      </w:r>
-      <w:proofErr w:type="spellStart"/>
-      <w:proofErr w:type="gramStart"/>
-      <w:r>
-        <w:t>hit</w:t>
-      </w:r>
-      <w:proofErr w:type="gramEnd"/>
-      <w:r>
-        <w:t>_list</w:t>
-      </w:r>
-      <w:proofErr w:type="spellEnd"/>
-      <w:r>
-        <w:t>’</w:t>
-      </w:r>
-    </w:p>
-    <w:p>
-      <w:pPr>
-        <w:pStyle w:val="ListParagraph"/>
-        <w:numPr>
-          <w:ilvl w:val="3"/>
-          <w:numId w:val="2"/>
-        </w:numPr>
-      </w:pPr>
-      <w:r>
-        <w:t>True/false indicator of whether a target detection occurred</w:t>
-      </w:r>
-    </w:p>
-    <w:p>
-      <w:pPr>
-        <w:pStyle w:val="ListParagraph"/>
-        <w:numPr>
-          <w:ilvl w:val="3"/>
-          <w:numId w:val="2"/>
-        </w:numPr>
-      </w:pPr>
-      <w:r>
-        <w:t>Boolean (# of radar units) x (# of frames) array</w:t>
+        <w:t>Floating point vector of length 3, describing down-range x cross-range x vertical position</w:t>
       </w:r>
     </w:p>
     <w:p>
@@ -482,16 +801,7 @@
         </w:numPr>
       </w:pPr>
       <w:r>
-        <w:lastRenderedPageBreak/>
-        <w:t>If file is successfully sent, it will be saved in the “</w:t>
-      </w:r>
-      <w:proofErr w:type="spellStart"/>
-      <w:r>
-        <w:t>PostProcessing</w:t>
-      </w:r>
-      <w:proofErr w:type="spellEnd"/>
-      <w:r>
-        <w:t>/Input” folder.</w:t>
+        <w:t>If file is successfully sent, it will be saved in the “PostProcessing/Input” folder.</w:t>
       </w:r>
     </w:p>
     <w:p>
@@ -503,15 +813,7 @@
         </w:numPr>
       </w:pPr>
       <w:r>
-        <w:t>A folder within “</w:t>
-      </w:r>
-      <w:proofErr w:type="spellStart"/>
-      <w:r>
-        <w:t>PostProcessing</w:t>
-      </w:r>
-      <w:proofErr w:type="spellEnd"/>
-      <w:r>
-        <w:t>/Output” is generated using the</w:t>
+        <w:t>A folder within “PostProcessing/Output” is generated using the</w:t>
       </w:r>
       <w:r>
         <w:t xml:space="preserve"> name of the file</w:t>
@@ -529,15 +831,7 @@
         </w:numPr>
       </w:pPr>
       <w:r>
-        <w:t>.csv files of tracked target coordinates, along with .</w:t>
-      </w:r>
-      <w:proofErr w:type="spellStart"/>
-      <w:r>
-        <w:t>png</w:t>
-      </w:r>
-      <w:proofErr w:type="spellEnd"/>
-      <w:r>
-        <w:t xml:space="preserve"> files of resulting scatter plots, are saved to the new output file.</w:t>
+        <w:t>.csv files of tracked target coordinates, along with .png files of resulting scatter plots, are saved to the new output file.</w:t>
       </w:r>
     </w:p>
     <w:p>
@@ -561,7 +855,16 @@
         </w:numPr>
       </w:pPr>
       <w:r>
-        <w:t>Postman REST client API can be used to verify connection and correct operation.</w:t>
+        <w:t xml:space="preserve">A browser or </w:t>
+      </w:r>
+      <w:r>
+        <w:t xml:space="preserve">REST </w:t>
+      </w:r>
+      <w:r>
+        <w:t xml:space="preserve">API </w:t>
+      </w:r>
+      <w:r>
+        <w:t>client can be used to verify connection and correct operation.</w:t>
       </w:r>
     </w:p>
     <w:p>
@@ -598,7 +901,10 @@
         </w:numPr>
       </w:pPr>
       <w:r>
-        <w:t>System will need to be made compatible with final system software.</w:t>
+        <w:t>Tracking.py file will need to be modified to accommodate file type used as output of radar system</w:t>
+      </w:r>
+      <w:r>
+        <w:t>.</w:t>
       </w:r>
     </w:p>
     <w:p>
@@ -610,10 +916,25 @@
         </w:numPr>
       </w:pPr>
       <w:r>
-        <w:t xml:space="preserve">.mat file will be replaced with </w:t>
-      </w:r>
-      <w:r>
-        <w:t>output format used by radar system.</w:t>
+        <w:t>.</w:t>
+      </w:r>
+      <w:r>
+        <w:t xml:space="preserve">mat file is currently used, as it is directly output from MATLAB. </w:t>
+      </w:r>
+    </w:p>
+    <w:p>
+      <w:pPr>
+        <w:pStyle w:val="ListParagraph"/>
+        <w:numPr>
+          <w:ilvl w:val="1"/>
+          <w:numId w:val="3"/>
+        </w:numPr>
+      </w:pPr>
+      <w:r>
+        <w:t>File unpacking code is found in lines 552-573 of Tracking.py</w:t>
+      </w:r>
+      <w:r>
+        <w:t>.</w:t>
       </w:r>
     </w:p>
     <w:p>
@@ -625,7 +946,19 @@
         </w:numPr>
       </w:pPr>
       <w:r>
-        <w:t>System will need to be made compatible with asynchronous arrival of results.</w:t>
+        <w:t xml:space="preserve">HTTP server </w:t>
+      </w:r>
+      <w:r>
+        <w:t xml:space="preserve">and port </w:t>
+      </w:r>
+      <w:r>
+        <w:t>will need to be</w:t>
+      </w:r>
+      <w:r>
+        <w:t xml:space="preserve"> configured and</w:t>
+      </w:r>
+      <w:r>
+        <w:t xml:space="preserve"> exposed to WAN.</w:t>
       </w:r>
     </w:p>
     <w:p>
@@ -637,19 +970,10 @@
         </w:numPr>
       </w:pPr>
       <w:r>
-        <w:t>Database using system such as MySQL or MongoDB can be implemented for this case.</w:t>
-      </w:r>
-    </w:p>
-    <w:p>
-      <w:pPr>
-        <w:pStyle w:val="ListParagraph"/>
-        <w:numPr>
-          <w:ilvl w:val="0"/>
-          <w:numId w:val="3"/>
-        </w:numPr>
-      </w:pPr>
-      <w:r>
-        <w:t>HTTP server will need to be exposed to WAN.</w:t>
+        <w:t>HTTP server currently runs on localhost</w:t>
+      </w:r>
+      <w:r>
+        <w:t>:5000.</w:t>
       </w:r>
     </w:p>
     <w:p>
@@ -661,7 +985,7 @@
         </w:numPr>
       </w:pPr>
       <w:r>
-        <w:t>HTTP server currently runs on localhost/127.0.0.1</w:t>
+        <w:t>Port 5000 can be modified by editing Dockerfile and rebuilding Docker image.</w:t>
       </w:r>
     </w:p>
     <w:sectPr>
@@ -792,7 +1116,7 @@
   <w:abstractNum w:abstractNumId="1" w15:restartNumberingAfterBreak="0">
     <w:nsid w:val="4F9A09BC"/>
     <w:multiLevelType w:val="hybridMultilevel"/>
-    <w:tmpl w:val="4C32A850"/>
+    <w:tmpl w:val="A5183A72"/>
     <w:lvl w:ilvl="0" w:tplc="04090001">
       <w:start w:val="1"/>
       <w:numFmt w:val="bullet"/>
@@ -1469,10 +1793,53 @@
       <w:szCs w:val="26"/>
     </w:rPr>
   </w:style>
+  <w:style w:type="paragraph" w:styleId="Heading3">
+    <w:name w:val="heading 3"/>
+    <w:basedOn w:val="Normal"/>
+    <w:next w:val="Normal"/>
+    <w:link w:val="Heading3Char"/>
+    <w:uiPriority w:val="9"/>
+    <w:unhideWhenUsed/>
+    <w:qFormat/>
+    <w:rsid w:val="00933324"/>
+    <w:pPr>
+      <w:keepNext/>
+      <w:keepLines/>
+      <w:spacing w:before="40" w:after="0"/>
+      <w:outlineLvl w:val="2"/>
+    </w:pPr>
+    <w:rPr>
+      <w:rFonts w:asciiTheme="majorHAnsi" w:eastAsiaTheme="majorEastAsia" w:hAnsiTheme="majorHAnsi" w:cstheme="majorBidi"/>
+      <w:color w:val="1F3763" w:themeColor="accent1" w:themeShade="7F"/>
+      <w:sz w:val="24"/>
+      <w:szCs w:val="24"/>
+    </w:rPr>
+  </w:style>
+  <w:style w:type="paragraph" w:styleId="Heading4">
+    <w:name w:val="heading 4"/>
+    <w:basedOn w:val="Normal"/>
+    <w:next w:val="Normal"/>
+    <w:link w:val="Heading4Char"/>
+    <w:uiPriority w:val="9"/>
+    <w:unhideWhenUsed/>
+    <w:qFormat/>
+    <w:rsid w:val="00933324"/>
+    <w:pPr>
+      <w:keepNext/>
+      <w:keepLines/>
+      <w:spacing w:before="40" w:after="0"/>
+      <w:outlineLvl w:val="3"/>
+    </w:pPr>
+    <w:rPr>
+      <w:rFonts w:asciiTheme="majorHAnsi" w:eastAsiaTheme="majorEastAsia" w:hAnsiTheme="majorHAnsi" w:cstheme="majorBidi"/>
+      <w:i/>
+      <w:iCs/>
+      <w:color w:val="2F5496" w:themeColor="accent1" w:themeShade="BF"/>
+    </w:rPr>
+  </w:style>
   <w:style w:type="character" w:default="1" w:styleId="DefaultParagraphFont">
     <w:name w:val="Default Paragraph Font"/>
     <w:uiPriority w:val="1"/>
-    <w:semiHidden/>
     <w:unhideWhenUsed/>
   </w:style>
   <w:style w:type="table" w:default="1" w:styleId="TableNormal">
@@ -1554,6 +1921,32 @@
     <w:rPr>
       <w:color w:val="605E5C"/>
       <w:shd w:val="clear" w:color="auto" w:fill="E1DFDD"/>
+    </w:rPr>
+  </w:style>
+  <w:style w:type="character" w:customStyle="1" w:styleId="Heading3Char">
+    <w:name w:val="Heading 3 Char"/>
+    <w:basedOn w:val="DefaultParagraphFont"/>
+    <w:link w:val="Heading3"/>
+    <w:uiPriority w:val="9"/>
+    <w:rsid w:val="00933324"/>
+    <w:rPr>
+      <w:rFonts w:asciiTheme="majorHAnsi" w:eastAsiaTheme="majorEastAsia" w:hAnsiTheme="majorHAnsi" w:cstheme="majorBidi"/>
+      <w:color w:val="1F3763" w:themeColor="accent1" w:themeShade="7F"/>
+      <w:sz w:val="24"/>
+      <w:szCs w:val="24"/>
+    </w:rPr>
+  </w:style>
+  <w:style w:type="character" w:customStyle="1" w:styleId="Heading4Char">
+    <w:name w:val="Heading 4 Char"/>
+    <w:basedOn w:val="DefaultParagraphFont"/>
+    <w:link w:val="Heading4"/>
+    <w:uiPriority w:val="9"/>
+    <w:rsid w:val="00933324"/>
+    <w:rPr>
+      <w:rFonts w:asciiTheme="majorHAnsi" w:eastAsiaTheme="majorEastAsia" w:hAnsiTheme="majorHAnsi" w:cstheme="majorBidi"/>
+      <w:i/>
+      <w:iCs/>
+      <w:color w:val="2F5496" w:themeColor="accent1" w:themeShade="BF"/>
     </w:rPr>
   </w:style>
 </w:styles>

--- a/Documentation/Post Processing Server.docx
+++ b/Documentation/Post Processing Server.docx
@@ -67,47 +67,281 @@
         <w:t xml:space="preserve">Processed data can be viewed using the web interface, which can be found at the server’s web address, followed by ‘/dashboard’. For example, ‘http://localhost:5000/dashboard’. </w:t>
       </w:r>
     </w:p>
+    <w:p/>
     <w:p>
       <w:pPr>
         <w:pStyle w:val="Heading2"/>
       </w:pPr>
       <w:r>
-        <w:t>Processing Description</w:t>
-      </w:r>
-    </w:p>
-    <w:p>
-      <w:pPr>
-        <w:ind w:firstLine="720"/>
-      </w:pPr>
-      <w:r>
-        <w:t>Block diagram overview of the SEMTA post-processing system is shown in</w:t>
-      </w:r>
-      <w:r>
-        <w:t xml:space="preserve"> Figure 1</w:t>
-      </w:r>
-      <w:r>
-        <w:t xml:space="preserve"> below. </w:t>
-      </w:r>
-    </w:p>
-    <w:p>
-      <w:r>
-        <w:tab/>
-        <w:t>The first step in the post-processing system is performing tracking on the results of each individual radar unit. During live processing, this is done during each frame of operation, sending new radar measurements as input to the live tracking system, which performs coarse and fine gating, target-to-track association, and Kalman filter tracking.</w:t>
-      </w:r>
-    </w:p>
-    <w:p>
-      <w:r>
+        <w:t xml:space="preserve">Server </w:t>
+      </w:r>
+      <w:r>
+        <w:t>Deployment</w:t>
+      </w:r>
+    </w:p>
+    <w:p>
+      <w:pPr>
+        <w:pStyle w:val="ListParagraph"/>
+        <w:numPr>
+          <w:ilvl w:val="0"/>
+          <w:numId w:val="2"/>
+        </w:numPr>
+      </w:pPr>
+      <w:r>
+        <w:t>A Docker container using Docker Compose has been configured for installation &amp; deployment to any target operating system</w:t>
+      </w:r>
+      <w:r>
+        <w:t>:</w:t>
+      </w:r>
+    </w:p>
+    <w:p>
+      <w:pPr>
+        <w:pStyle w:val="ListParagraph"/>
+        <w:numPr>
+          <w:ilvl w:val="1"/>
+          <w:numId w:val="2"/>
+        </w:numPr>
+      </w:pPr>
+      <w:r>
+        <w:t>Install Docker and Docker Compose using preferred package manager</w:t>
+      </w:r>
+    </w:p>
+    <w:p>
+      <w:pPr>
+        <w:pStyle w:val="ListParagraph"/>
+        <w:numPr>
+          <w:ilvl w:val="1"/>
+          <w:numId w:val="2"/>
+        </w:numPr>
+      </w:pPr>
+      <w:r>
+        <w:t xml:space="preserve">Set desired port in </w:t>
+      </w:r>
+      <w:proofErr w:type="spellStart"/>
+      <w:r>
+        <w:t>PostProcessing</w:t>
+      </w:r>
+      <w:proofErr w:type="spellEnd"/>
+      <w:r>
+        <w:t>/docker-</w:t>
+      </w:r>
+      <w:proofErr w:type="spellStart"/>
+      <w:r>
+        <w:t>compose.yml</w:t>
+      </w:r>
+      <w:proofErr w:type="spellEnd"/>
+      <w:r>
+        <w:t>, defaults to 5000</w:t>
+      </w:r>
+    </w:p>
+    <w:p>
+      <w:pPr>
+        <w:pStyle w:val="ListParagraph"/>
+        <w:numPr>
+          <w:ilvl w:val="1"/>
+          <w:numId w:val="2"/>
+        </w:numPr>
+      </w:pPr>
+      <w:r>
+        <w:t>Issue the following commands within the “</w:t>
+      </w:r>
+      <w:proofErr w:type="spellStart"/>
+      <w:r>
+        <w:t>PostProcessing</w:t>
+      </w:r>
+      <w:proofErr w:type="spellEnd"/>
+      <w:r>
+        <w:t>” directory:</w:t>
+      </w:r>
+    </w:p>
+    <w:p>
+      <w:pPr>
+        <w:pStyle w:val="ListParagraph"/>
+        <w:numPr>
+          <w:ilvl w:val="2"/>
+          <w:numId w:val="2"/>
+        </w:numPr>
+      </w:pPr>
+      <w:r>
+        <w:t>docker-compose build</w:t>
+      </w:r>
+    </w:p>
+    <w:p>
+      <w:pPr>
+        <w:pStyle w:val="ListParagraph"/>
+        <w:numPr>
+          <w:ilvl w:val="2"/>
+          <w:numId w:val="2"/>
+        </w:numPr>
+      </w:pPr>
+      <w:r>
+        <w:t>docker-compose up -d</w:t>
+      </w:r>
+    </w:p>
+    <w:p>
+      <w:pPr>
+        <w:pStyle w:val="Heading2"/>
+      </w:pPr>
+      <w:r>
+        <w:t>Web Interface</w:t>
+      </w:r>
+    </w:p>
+    <w:p>
+      <w:pPr>
+        <w:pStyle w:val="ListParagraph"/>
+        <w:numPr>
+          <w:ilvl w:val="0"/>
+          <w:numId w:val="2"/>
+        </w:numPr>
+      </w:pPr>
+      <w:r>
+        <w:t xml:space="preserve">This server implements a simple web interface using </w:t>
+      </w:r>
+      <w:proofErr w:type="spellStart"/>
+      <w:r>
+        <w:t>Plotly</w:t>
+      </w:r>
+      <w:proofErr w:type="spellEnd"/>
+      <w:r>
+        <w:t xml:space="preserve"> and Dash. </w:t>
+      </w:r>
+    </w:p>
+    <w:p>
+      <w:pPr>
+        <w:pStyle w:val="ListParagraph"/>
+        <w:numPr>
+          <w:ilvl w:val="0"/>
+          <w:numId w:val="2"/>
+        </w:numPr>
+      </w:pPr>
+      <w:r>
+        <w:t xml:space="preserve">Web interface can be reached at ‘[SERVER IP </w:t>
+      </w:r>
+      <w:proofErr w:type="gramStart"/>
+      <w:r>
+        <w:t>ADDRESS:PORT</w:t>
+      </w:r>
+      <w:proofErr w:type="gramEnd"/>
+      <w:r>
+        <w:t>]/dashboard’.</w:t>
+      </w:r>
+    </w:p>
+    <w:p>
+      <w:pPr>
+        <w:pStyle w:val="ListParagraph"/>
+        <w:numPr>
+          <w:ilvl w:val="0"/>
+          <w:numId w:val="2"/>
+        </w:numPr>
+      </w:pPr>
+      <w:r>
+        <w:t>Includes menu to modify tracking filter parameters and repeat processing</w:t>
+      </w:r>
+    </w:p>
+    <w:p>
+      <w:pPr>
+        <w:pStyle w:val="ListParagraph"/>
+        <w:numPr>
+          <w:ilvl w:val="0"/>
+          <w:numId w:val="2"/>
+        </w:numPr>
+      </w:pPr>
+      <w:r>
+        <w:t>Plots on web interface can be adjusted and saved to local system.</w:t>
+      </w:r>
+    </w:p>
+    <w:p>
+      <w:pPr>
+        <w:pStyle w:val="ListParagraph"/>
+        <w:numPr>
+          <w:ilvl w:val="0"/>
+          <w:numId w:val="2"/>
+        </w:numPr>
+      </w:pPr>
+      <w:r>
+        <w:t>See example web interface readout</w:t>
+      </w:r>
+      <w:r>
+        <w:t xml:space="preserve"> in Figure </w:t>
+      </w:r>
+      <w:r>
+        <w:t>1</w:t>
+      </w:r>
+      <w:r>
+        <w:t>.</w:t>
+      </w:r>
+    </w:p>
+    <w:p>
+      <w:pPr>
+        <w:pStyle w:val="ListParagraph"/>
+        <w:numPr>
+          <w:ilvl w:val="0"/>
+          <w:numId w:val="2"/>
+        </w:numPr>
+      </w:pPr>
+      <w:r>
+        <w:t>Tracking filter parameters are described below:</w:t>
+      </w:r>
+    </w:p>
+    <w:p>
+      <w:pPr>
+        <w:pStyle w:val="ListParagraph"/>
+        <w:numPr>
+          <w:ilvl w:val="1"/>
+          <w:numId w:val="2"/>
+        </w:numPr>
+      </w:pPr>
+      <w:r>
+        <w:t>Maximum Target Speed – Approximate maximum</w:t>
+      </w:r>
+      <w:r>
+        <w:t xml:space="preserve"> potential target </w:t>
+      </w:r>
+      <w:r>
+        <w:t>speed</w:t>
+      </w:r>
+      <w:r>
+        <w:t>, used for initializing target velocity variance.</w:t>
+      </w:r>
+    </w:p>
+    <w:p>
+      <w:pPr>
+        <w:pStyle w:val="ListParagraph"/>
+        <w:numPr>
+          <w:ilvl w:val="1"/>
+          <w:numId w:val="2"/>
+        </w:numPr>
+      </w:pPr>
+      <w:r>
+        <w:t>Maximum Target Acceleration – Approximate maximum potential target acceleration, used for initializing target acceleration variance.</w:t>
+      </w:r>
+    </w:p>
+    <w:p>
+      <w:pPr>
+        <w:pStyle w:val="ListParagraph"/>
+        <w:numPr>
+          <w:ilvl w:val="1"/>
+          <w:numId w:val="2"/>
+        </w:numPr>
+      </w:pPr>
+      <w:r>
+        <w:t>Cross-Track/Along-Track Motion Variance – Tuned parameter of Kalman filter which weights the motion matrix of the nearly-constant-acceleration model.</w:t>
+      </w:r>
+    </w:p>
+    <w:p>
+      <w:pPr>
+        <w:jc w:val="center"/>
+      </w:pPr>
+      <w:r>
+        <w:rPr>
+          <w:noProof/>
+        </w:rPr>
+        <w:lastRenderedPageBreak/>
         <w:drawing>
-          <wp:inline distT="0" distB="0" distL="0" distR="0" wp14:anchorId="383A0B9F" wp14:editId="25DCA46F">
-            <wp:extent cx="5943600" cy="2021840"/>
-            <wp:effectExtent l="0" t="0" r="0" b="0"/>
-            <wp:docPr id="4" name="Content Placeholder 2">
-              <a:extLst xmlns:a="http://schemas.openxmlformats.org/drawingml/2006/main">
-                <a:ext uri="{FF2B5EF4-FFF2-40B4-BE49-F238E27FC236}">
-                  <a16:creationId xmlns:a16="http://schemas.microsoft.com/office/drawing/2014/main" id="{FA6B3926-42B7-4651-8E81-8AFDADE0540C}"/>
-                </a:ext>
-              </a:extLst>
-            </wp:docPr>
+          <wp:inline distT="0" distB="0" distL="0" distR="0" wp14:anchorId="4EF26EF0" wp14:editId="56E0CB40">
+            <wp:extent cx="5216373" cy="7839986"/>
+            <wp:effectExtent l="0" t="0" r="3810" b="8890"/>
+            <wp:docPr id="2" name="Picture 2"/>
             <wp:cNvGraphicFramePr>
               <a:graphicFrameLocks xmlns:a="http://schemas.openxmlformats.org/drawingml/2006/main" noChangeAspect="1"/>
             </wp:cNvGraphicFramePr>
@@ -115,19 +349,17 @@
               <a:graphicData uri="http://schemas.openxmlformats.org/drawingml/2006/picture">
                 <pic:pic xmlns:pic="http://schemas.openxmlformats.org/drawingml/2006/picture">
                   <pic:nvPicPr>
-                    <pic:cNvPr id="4" name="Content Placeholder 2">
+                    <pic:cNvPr id="2" name="Picture 2"/>
+                    <pic:cNvPicPr/>
+                  </pic:nvPicPr>
+                  <pic:blipFill>
+                    <a:blip r:embed="rId5">
                       <a:extLst>
-                        <a:ext uri="{FF2B5EF4-FFF2-40B4-BE49-F238E27FC236}">
-                          <a16:creationId xmlns:a16="http://schemas.microsoft.com/office/drawing/2014/main" id="{FA6B3926-42B7-4651-8E81-8AFDADE0540C}"/>
+                        <a:ext uri="{28A0092B-C50C-407E-A947-70E740481C1C}">
+                          <a14:useLocalDpi xmlns:a14="http://schemas.microsoft.com/office/drawing/2010/main" val="0"/>
                         </a:ext>
                       </a:extLst>
-                    </pic:cNvPr>
-                    <pic:cNvPicPr>
-                      <a:picLocks noChangeAspect="1"/>
-                    </pic:cNvPicPr>
-                  </pic:nvPicPr>
-                  <pic:blipFill>
-                    <a:blip r:embed="rId5"/>
+                    </a:blip>
                     <a:stretch>
                       <a:fillRect/>
                     </a:stretch>
@@ -135,7 +367,7 @@
                   <pic:spPr>
                     <a:xfrm>
                       <a:off x="0" y="0"/>
-                      <a:ext cx="5943600" cy="2021840"/>
+                      <a:ext cx="5220521" cy="7846221"/>
                     </a:xfrm>
                     <a:prstGeom prst="rect">
                       <a:avLst/>
@@ -153,262 +385,13 @@
         <w:jc w:val="center"/>
       </w:pPr>
       <w:r>
-        <w:t>Figure 1. Block diagram overview of post-processing system</w:t>
-      </w:r>
-    </w:p>
-    <w:p>
-      <w:r>
-        <w:tab/>
-        <w:t xml:space="preserve">For post-processing, the system has the benefit of performing smoothing as well as tracking by applying Kalman filter estimation both forward in time and backwards in time. Additionally, since gating and target-to-track association has been performed by the single unit system, </w:t>
-      </w:r>
-      <w:r>
-        <w:t>these functions can be bypassed, using only the radar measurements which passed track association.</w:t>
-      </w:r>
-    </w:p>
-    <w:p>
-      <w:r>
-        <w:tab/>
-        <w:t>For each radar unit’s data, the forward and reverse Kalman filters are applied, and the two results are fused using inverse-variance weighted averaging, which produces both an improved state estimate and a reduced variance estimate, which is used to seed the multistatic tracking system.</w:t>
-      </w:r>
-    </w:p>
-    <w:p>
-      <w:r>
-        <w:tab/>
-        <w:t xml:space="preserve">To combine the results of multiple radar systems, all smoothed measurements are combined into a vector of measurement data objects, which is then sorted in order of the measurement’s time stamp. A second pass of tracking is then performed, applying both a forward and reverse tracking </w:t>
-      </w:r>
-      <w:r>
-        <w:lastRenderedPageBreak/>
-        <w:t>system to the combined vector of measurements, and again using inverse-variance weighted averaging to produce the final result.</w:t>
-      </w:r>
-      <w:r>
-        <w:t xml:space="preserve"> </w:t>
-      </w:r>
-    </w:p>
-    <w:p>
-      <w:pPr>
-        <w:pStyle w:val="Heading2"/>
-      </w:pPr>
-      <w:r>
-        <w:t xml:space="preserve">Server </w:t>
-      </w:r>
-      <w:r>
-        <w:t>Deployment</w:t>
-      </w:r>
-    </w:p>
-    <w:p>
-      <w:pPr>
-        <w:pStyle w:val="ListParagraph"/>
-        <w:numPr>
-          <w:ilvl w:val="0"/>
-          <w:numId w:val="2"/>
-        </w:numPr>
-      </w:pPr>
-      <w:r>
-        <w:t>A Docker container using Docker Compose has been configured for installation &amp; deployment to any target operating system</w:t>
-      </w:r>
-      <w:r>
-        <w:t>:</w:t>
-      </w:r>
-    </w:p>
-    <w:p>
-      <w:pPr>
-        <w:pStyle w:val="ListParagraph"/>
-        <w:numPr>
-          <w:ilvl w:val="1"/>
-          <w:numId w:val="2"/>
-        </w:numPr>
-      </w:pPr>
-      <w:r>
-        <w:t>Install Docker and Docker Compose using preferred package manager</w:t>
-      </w:r>
-    </w:p>
-    <w:p>
-      <w:pPr>
-        <w:pStyle w:val="ListParagraph"/>
-        <w:numPr>
-          <w:ilvl w:val="1"/>
-          <w:numId w:val="2"/>
-        </w:numPr>
-      </w:pPr>
-      <w:r>
-        <w:t>Set desired port in PostProcessing/docker-compose.yml, defaults to 5000</w:t>
-      </w:r>
-    </w:p>
-    <w:p>
-      <w:pPr>
-        <w:pStyle w:val="ListParagraph"/>
-        <w:numPr>
-          <w:ilvl w:val="1"/>
-          <w:numId w:val="2"/>
-        </w:numPr>
-      </w:pPr>
-      <w:r>
-        <w:t>Issue the following commands within the “PostProcessing” directory:</w:t>
-      </w:r>
-    </w:p>
-    <w:p>
-      <w:pPr>
-        <w:pStyle w:val="ListParagraph"/>
-        <w:numPr>
-          <w:ilvl w:val="2"/>
-          <w:numId w:val="2"/>
-        </w:numPr>
-      </w:pPr>
-      <w:r>
-        <w:t>docker-compose build</w:t>
-      </w:r>
-    </w:p>
-    <w:p>
-      <w:pPr>
-        <w:pStyle w:val="ListParagraph"/>
-        <w:numPr>
-          <w:ilvl w:val="2"/>
-          <w:numId w:val="2"/>
-        </w:numPr>
-      </w:pPr>
-      <w:r>
-        <w:t>docker-compose up -d</w:t>
-      </w:r>
-    </w:p>
-    <w:p>
-      <w:pPr>
-        <w:pStyle w:val="Heading2"/>
-      </w:pPr>
-      <w:r>
-        <w:t>Web Interface</w:t>
-      </w:r>
-    </w:p>
-    <w:p>
-      <w:pPr>
-        <w:pStyle w:val="ListParagraph"/>
-        <w:numPr>
-          <w:ilvl w:val="0"/>
-          <w:numId w:val="2"/>
-        </w:numPr>
-      </w:pPr>
-      <w:r>
-        <w:t xml:space="preserve">This server implements a simple web interface using Plotly and Dash. </w:t>
-      </w:r>
-    </w:p>
-    <w:p>
-      <w:pPr>
-        <w:pStyle w:val="ListParagraph"/>
-        <w:numPr>
-          <w:ilvl w:val="0"/>
-          <w:numId w:val="2"/>
-        </w:numPr>
-      </w:pPr>
-      <w:r>
-        <w:t>Web interface can be reached at ‘[SERVER IP ADDRESS:PORT]/dashboard’.</w:t>
-      </w:r>
-    </w:p>
-    <w:p>
-      <w:pPr>
-        <w:pStyle w:val="ListParagraph"/>
-        <w:numPr>
-          <w:ilvl w:val="0"/>
-          <w:numId w:val="2"/>
-        </w:numPr>
-      </w:pPr>
-      <w:r>
-        <w:t>Includes menu to modify tracking filter parameters and repeat processing</w:t>
-      </w:r>
-    </w:p>
-    <w:p>
-      <w:pPr>
-        <w:pStyle w:val="ListParagraph"/>
-        <w:numPr>
-          <w:ilvl w:val="0"/>
-          <w:numId w:val="2"/>
-        </w:numPr>
-      </w:pPr>
-      <w:r>
-        <w:t>Plots on web interface can be adjusted and saved to local system.</w:t>
-      </w:r>
-    </w:p>
-    <w:p>
-      <w:pPr>
-        <w:pStyle w:val="ListParagraph"/>
-        <w:numPr>
-          <w:ilvl w:val="0"/>
-          <w:numId w:val="2"/>
-        </w:numPr>
-      </w:pPr>
-      <w:r>
-        <w:t>See example web interface readout</w:t>
-      </w:r>
-      <w:r>
-        <w:t xml:space="preserve"> in Figure 2</w:t>
-      </w:r>
-      <w:r>
-        <w:t>.</w:t>
-      </w:r>
-    </w:p>
-    <w:p>
-      <w:pPr>
-        <w:jc w:val="center"/>
-      </w:pPr>
-      <w:r>
-        <w:rPr>
-          <w:noProof/>
-        </w:rPr>
-        <w:lastRenderedPageBreak/>
-        <w:drawing>
-          <wp:inline distT="0" distB="0" distL="0" distR="0" wp14:anchorId="41A0FA08" wp14:editId="0F5E077A">
-            <wp:extent cx="5076748" cy="7759975"/>
-            <wp:effectExtent l="0" t="0" r="0" b="0"/>
-            <wp:docPr id="1" name="Picture 1"/>
-            <wp:cNvGraphicFramePr>
-              <a:graphicFrameLocks xmlns:a="http://schemas.openxmlformats.org/drawingml/2006/main" noChangeAspect="1"/>
-            </wp:cNvGraphicFramePr>
-            <a:graphic xmlns:a="http://schemas.openxmlformats.org/drawingml/2006/main">
-              <a:graphicData uri="http://schemas.openxmlformats.org/drawingml/2006/picture">
-                <pic:pic xmlns:pic="http://schemas.openxmlformats.org/drawingml/2006/picture">
-                  <pic:nvPicPr>
-                    <pic:cNvPr id="1" name="Picture 1"/>
-                    <pic:cNvPicPr/>
-                  </pic:nvPicPr>
-                  <pic:blipFill rotWithShape="1">
-                    <a:blip r:embed="rId6">
-                      <a:extLst>
-                        <a:ext uri="{28A0092B-C50C-407E-A947-70E740481C1C}">
-                          <a14:useLocalDpi xmlns:a14="http://schemas.microsoft.com/office/drawing/2010/main" val="0"/>
-                        </a:ext>
-                      </a:extLst>
-                    </a:blip>
-                    <a:srcRect r="2700"/>
-                    <a:stretch/>
-                  </pic:blipFill>
-                  <pic:spPr bwMode="auto">
-                    <a:xfrm>
-                      <a:off x="0" y="0"/>
-                      <a:ext cx="5081454" cy="7767168"/>
-                    </a:xfrm>
-                    <a:prstGeom prst="rect">
-                      <a:avLst/>
-                    </a:prstGeom>
-                    <a:ln>
-                      <a:noFill/>
-                    </a:ln>
-                    <a:extLst>
-                      <a:ext uri="{53640926-AAD7-44D8-BBD7-CCE9431645EC}">
-                        <a14:shadowObscured xmlns:a14="http://schemas.microsoft.com/office/drawing/2010/main"/>
-                      </a:ext>
-                    </a:extLst>
-                  </pic:spPr>
-                </pic:pic>
-              </a:graphicData>
-            </a:graphic>
-          </wp:inline>
-        </w:drawing>
-      </w:r>
-    </w:p>
-    <w:p>
-      <w:pPr>
-        <w:jc w:val="center"/>
-      </w:pPr>
-      <w:r>
-        <w:t>Figure 2. Example of web interface</w:t>
+        <w:t xml:space="preserve">Figure </w:t>
+      </w:r>
+      <w:r>
+        <w:t>1</w:t>
+      </w:r>
+      <w:r>
+        <w:t>. Example of web interface</w:t>
       </w:r>
     </w:p>
     <w:p>
@@ -453,7 +436,15 @@
         </w:numPr>
       </w:pPr>
       <w:r>
-        <w:t>‘n_fr’</w:t>
+        <w:t>‘</w:t>
+      </w:r>
+      <w:proofErr w:type="spellStart"/>
+      <w:r>
+        <w:t>n_fr</w:t>
+      </w:r>
+      <w:proofErr w:type="spellEnd"/>
+      <w:r>
+        <w:t>’</w:t>
       </w:r>
     </w:p>
     <w:p>
@@ -519,7 +510,15 @@
         <w:t xml:space="preserve">Floating point </w:t>
       </w:r>
       <w:r>
-        <w:t>vector of length ‘n_fr’</w:t>
+        <w:t>vector of length ‘</w:t>
+      </w:r>
+      <w:proofErr w:type="spellStart"/>
+      <w:r>
+        <w:t>n_fr</w:t>
+      </w:r>
+      <w:proofErr w:type="spellEnd"/>
+      <w:r>
+        <w:t>’</w:t>
       </w:r>
     </w:p>
     <w:p>
@@ -558,7 +557,15 @@
         </w:numPr>
       </w:pPr>
       <w:r>
-        <w:t>Floating point vector of length ‘n_fr’</w:t>
+        <w:t>Floating point vector of length ‘</w:t>
+      </w:r>
+      <w:proofErr w:type="spellStart"/>
+      <w:r>
+        <w:t>n_fr</w:t>
+      </w:r>
+      <w:proofErr w:type="spellEnd"/>
+      <w:r>
+        <w:t>’</w:t>
       </w:r>
     </w:p>
     <w:p>
@@ -570,7 +577,15 @@
         </w:numPr>
       </w:pPr>
       <w:r>
-        <w:t>‘az’</w:t>
+        <w:t>‘</w:t>
+      </w:r>
+      <w:proofErr w:type="spellStart"/>
+      <w:r>
+        <w:t>az</w:t>
+      </w:r>
+      <w:proofErr w:type="spellEnd"/>
+      <w:r>
+        <w:t>’</w:t>
       </w:r>
     </w:p>
     <w:p>
@@ -585,6 +600,17 @@
         <w:t>Estimated azimuth bearing of target</w:t>
       </w:r>
       <w:r>
+        <w:t xml:space="preserve"> determined by </w:t>
+      </w:r>
+      <w:proofErr w:type="spellStart"/>
+      <w:r>
+        <w:t>monopulse</w:t>
+      </w:r>
+      <w:proofErr w:type="spellEnd"/>
+      <w:r>
+        <w:t xml:space="preserve"> algorithm</w:t>
+      </w:r>
+      <w:r>
         <w:t>, in degrees</w:t>
       </w:r>
     </w:p>
@@ -597,7 +623,15 @@
         </w:numPr>
       </w:pPr>
       <w:r>
-        <w:t>Floating point vector of length ‘n_fr’</w:t>
+        <w:t>Floating point vector of length ‘</w:t>
+      </w:r>
+      <w:proofErr w:type="spellStart"/>
+      <w:r>
+        <w:t>n_fr</w:t>
+      </w:r>
+      <w:proofErr w:type="spellEnd"/>
+      <w:r>
+        <w:t>’</w:t>
       </w:r>
     </w:p>
     <w:p>
@@ -621,7 +655,18 @@
         </w:numPr>
       </w:pPr>
       <w:r>
-        <w:t>Antenna array steering direction</w:t>
+        <w:t xml:space="preserve">Antenna array </w:t>
+      </w:r>
+      <w:proofErr w:type="spellStart"/>
+      <w:r>
+        <w:t>beam</w:t>
+      </w:r>
+      <w:r>
+        <w:t>steering</w:t>
+      </w:r>
+      <w:proofErr w:type="spellEnd"/>
+      <w:r>
+        <w:t xml:space="preserve"> direction</w:t>
       </w:r>
       <w:r>
         <w:t>, in degrees</w:t>
@@ -636,7 +681,15 @@
         </w:numPr>
       </w:pPr>
       <w:r>
-        <w:t>Floating point vector of length ‘n_fr’</w:t>
+        <w:t>Floating point vector of length ‘</w:t>
+      </w:r>
+      <w:proofErr w:type="spellStart"/>
+      <w:r>
+        <w:t>n_fr</w:t>
+      </w:r>
+      <w:proofErr w:type="spellEnd"/>
+      <w:r>
+        <w:t>’</w:t>
       </w:r>
     </w:p>
     <w:p>
@@ -675,7 +728,15 @@
         </w:numPr>
       </w:pPr>
       <w:r>
-        <w:t>Floating point vector of length ‘n_fr’</w:t>
+        <w:t>Floating point vector of length ‘</w:t>
+      </w:r>
+      <w:proofErr w:type="spellStart"/>
+      <w:r>
+        <w:t>n_fr</w:t>
+      </w:r>
+      <w:proofErr w:type="spellEnd"/>
+      <w:r>
+        <w:t>’</w:t>
       </w:r>
     </w:p>
     <w:p>
@@ -717,7 +778,15 @@
         </w:numPr>
       </w:pPr>
       <w:r>
-        <w:t>Floating point vector of length ‘n_fr’</w:t>
+        <w:t>Floating point vector of length ‘</w:t>
+      </w:r>
+      <w:proofErr w:type="spellStart"/>
+      <w:r>
+        <w:t>n_fr</w:t>
+      </w:r>
+      <w:proofErr w:type="spellEnd"/>
+      <w:r>
+        <w:t>’</w:t>
       </w:r>
     </w:p>
     <w:p>
@@ -729,7 +798,20 @@
         </w:numPr>
       </w:pPr>
       <w:r>
-        <w:t>‘radar_pos’</w:t>
+        <w:t>‘</w:t>
+      </w:r>
+      <w:proofErr w:type="spellStart"/>
+      <w:proofErr w:type="gramStart"/>
+      <w:r>
+        <w:t>radar</w:t>
+      </w:r>
+      <w:proofErr w:type="gramEnd"/>
+      <w:r>
+        <w:t>_pos</w:t>
+      </w:r>
+      <w:proofErr w:type="spellEnd"/>
+      <w:r>
+        <w:t>’</w:t>
       </w:r>
     </w:p>
     <w:p>
@@ -741,7 +823,13 @@
         </w:numPr>
       </w:pPr>
       <w:r>
-        <w:t>Radar position, in meters</w:t>
+        <w:t>Radar position</w:t>
+      </w:r>
+      <w:r>
+        <w:t xml:space="preserve"> in cartesian coordinates</w:t>
+      </w:r>
+      <w:r>
+        <w:t>, in meters</w:t>
       </w:r>
     </w:p>
     <w:p>
@@ -801,7 +889,15 @@
         </w:numPr>
       </w:pPr>
       <w:r>
-        <w:t>If file is successfully sent, it will be saved in the “PostProcessing/Input” folder.</w:t>
+        <w:t>If file is successfully sent, it will be saved in the “</w:t>
+      </w:r>
+      <w:proofErr w:type="spellStart"/>
+      <w:r>
+        <w:t>PostProcessing</w:t>
+      </w:r>
+      <w:proofErr w:type="spellEnd"/>
+      <w:r>
+        <w:t>/Input” folder.</w:t>
       </w:r>
     </w:p>
     <w:p>
@@ -813,7 +909,15 @@
         </w:numPr>
       </w:pPr>
       <w:r>
-        <w:t>A folder within “PostProcessing/Output” is generated using the</w:t>
+        <w:t>A folder within “</w:t>
+      </w:r>
+      <w:proofErr w:type="spellStart"/>
+      <w:r>
+        <w:t>PostProcessing</w:t>
+      </w:r>
+      <w:proofErr w:type="spellEnd"/>
+      <w:r>
+        <w:t>/Output” is generated using the</w:t>
       </w:r>
       <w:r>
         <w:t xml:space="preserve"> name of the file</w:t>
@@ -831,7 +935,15 @@
         </w:numPr>
       </w:pPr>
       <w:r>
-        <w:t>.csv files of tracked target coordinates, along with .png files of resulting scatter plots, are saved to the new output file.</w:t>
+        <w:t>.csv files of tracked target coordinates, along with .</w:t>
+      </w:r>
+      <w:proofErr w:type="spellStart"/>
+      <w:r>
+        <w:t>png</w:t>
+      </w:r>
+      <w:proofErr w:type="spellEnd"/>
+      <w:r>
+        <w:t xml:space="preserve"> files of resulting scatter plots, are saved to the new output file.</w:t>
       </w:r>
     </w:p>
     <w:p>
@@ -985,7 +1097,15 @@
         </w:numPr>
       </w:pPr>
       <w:r>
-        <w:t>Port 5000 can be modified by editing Dockerfile and rebuilding Docker image.</w:t>
+        <w:t xml:space="preserve">Port 5000 can be modified by editing </w:t>
+      </w:r>
+      <w:proofErr w:type="spellStart"/>
+      <w:r>
+        <w:t>Dockerfile</w:t>
+      </w:r>
+      <w:proofErr w:type="spellEnd"/>
+      <w:r>
+        <w:t xml:space="preserve"> and rebuilding Docker image.</w:t>
       </w:r>
     </w:p>
     <w:sectPr>
@@ -1840,6 +1960,7 @@
   <w:style w:type="character" w:default="1" w:styleId="DefaultParagraphFont">
     <w:name w:val="Default Paragraph Font"/>
     <w:uiPriority w:val="1"/>
+    <w:semiHidden/>
     <w:unhideWhenUsed/>
   </w:style>
   <w:style w:type="table" w:default="1" w:styleId="TableNormal">

--- a/Documentation/Post Processing Server.docx
+++ b/Documentation/Post Processing Server.docx
@@ -666,7 +666,10 @@
       </w:r>
       <w:proofErr w:type="spellEnd"/>
       <w:r>
-        <w:t xml:space="preserve"> direction</w:t>
+        <w:t xml:space="preserve"> </w:t>
+      </w:r>
+      <w:r>
+        <w:t>angle</w:t>
       </w:r>
       <w:r>
         <w:t>, in degrees</w:t>
